--- a/Assignment5_Xerox/Assignment5.docx
+++ b/Assignment5_Xerox/Assignment5.docx
@@ -23,11 +23,11 @@
         </w:rPr>
         <w:t xml:space="preserve"> (</w:t>
       </w:r>
+      <w:proofErr w:type="spellStart"/>
       <w:r>
         <w:t>kuolintsai</w:t>
       </w:r>
-      <w:bookmarkStart w:id="0" w:name="_GoBack"/>
-      <w:bookmarkEnd w:id="0"/>
+      <w:proofErr w:type="spellEnd"/>
       <w:r>
         <w:rPr>
           <w:rFonts w:hint="eastAsia"/>
@@ -456,19 +456,37 @@
         <w:t>ALREADY EXIST!</w:t>
       </w:r>
       <w:r>
-        <w:t xml:space="preserve"> In my opinion, there is no need to spend extra storage and efficiency to show the result of the </w:t>
-      </w:r>
-      <w:proofErr w:type="spellStart"/>
-      <w:r>
-        <w:t>appi</w:t>
-      </w:r>
-      <w:proofErr w:type="spellEnd"/>
-      <w:r>
-        <w:t>. We can calculate these numbers without spending extra space and without causing a higher time complexity of the application.</w:t>
+        <w:t xml:space="preserve"> In my opinion, there is no need to spend extra storage and efficiency to show the resul</w:t>
+      </w:r>
+      <w:r>
+        <w:t>t of the app</w:t>
+      </w:r>
+      <w:r>
+        <w:t xml:space="preserve">. </w:t>
+      </w:r>
+      <w:r>
+        <w:t xml:space="preserve">The main goal of this assignment is to generate a new table with modified data. </w:t>
+      </w:r>
+      <w:r>
+        <w:t xml:space="preserve">We can calculate these numbers </w:t>
+      </w:r>
+      <w:r>
+        <w:t>with java, to avoid</w:t>
       </w:r>
       <w:r>
         <w:t xml:space="preserve"> </w:t>
       </w:r>
+      <w:r>
+        <w:t>spending extra space and</w:t>
+      </w:r>
+      <w:r>
+        <w:t xml:space="preserve"> causing a higher tim</w:t>
+      </w:r>
+      <w:r>
+        <w:t>e complexity of the application, we just input the result calculated by Java into the excel file.</w:t>
+      </w:r>
+      <w:bookmarkStart w:id="0" w:name="_GoBack"/>
+      <w:bookmarkEnd w:id="0"/>
     </w:p>
     <w:sectPr>
       <w:pgSz w:w="11906" w:h="16838"/>
